--- a/trans/output_file/translated_test1.docx
+++ b/trans/output_file/translated_test1.docx
@@ -4,72 +4,72 @@
   <w:body>
     <w:p>
       <w:r>
-        <w:t>船载鲁棒消息队列服务</w:t>
+        <w:t>舰载可靠的消息队列服务</w:t>
       </w:r>
     </w:p>
     <w:p>
       <w:r>
-        <w:t>原型系统</w:t>
+        <w:t>样机系统</w:t>
       </w:r>
     </w:p>
     <w:p>
       <w:r>
-        <w:t>Yong过Jiang,QIanGLIU,QIan前lIU,JIanSU,Chang帅Qin</w:t>
+        <w:t>江永国,刘强,刘乾谦,苏健,秦长帅</w:t>
       </w:r>
     </w:p>
     <w:p>
       <w:r>
-        <w:t>中国海洋大学计算机与技术系，青岛，中国</w:t>
+        <w:t>中国海洋大学计算机与技术系,青岛,P.R.China</w:t>
       </w:r>
     </w:p>
     <w:p>
       <w:r>
-        <w:t>摘要：针对船载信息系统多源数据融合需求的特点，提出了ActiveMQ，构建了船载鲁棒通信原型系统。该原型系统利用可靠的数据异步传输优势，为船载信息系统（SIS）的功能平台提供灵活可靠的系统通信，克服了SIS中异构系统集成的难题。该系统还通过提供多个消息队列来为单个数据链路提供服务来改进传统的消息队列模型，从而使本机Java消息服务（JMS）更加可靠。另一方面，系统提供可扩展的集群解决方案，该解决方案利用单独的配置中心来实现消息服务器节点的扩展，控制和监视，并动态地分配消息服务器和消息队列的负载。该改进的系统有效地克服了单线和单点信息源故障的困难，并且变得更加干扰和抗损坏。</w:t>
+        <w:t>摘要-针对舰载信息系统多源数据融合需求的特点,对ActiveMQ进行了改进,并构建了船舶鲁棒通信原型系统。该原型系统利用可靠的数据异步传输优势,为船用信息系统(SIS)的功能平台提供灵活可靠的系统通信,克服了异构系统的困难在SIS中的集成。该系统还通过提供多个消息队列来提供单个数据链接,从而使本机Java消息服务(JMS)更加可靠,从而改进了传统的消息队列模型。另一方面,该系统提供了一个可扩展的群集解决方案,该解决方案利用单独的配置中心来实现消息服务器节点的扩展、控制和监视,并动态分配消息服务器和消息的负载队列。改进后的系统有效地克服了单线和单点信息源故障的困难,变得更具干扰和抗损伤能力。</w:t>
       </w:r>
     </w:p>
     <w:p>
       <w:r>
-        <w:t>关键词-面向消息的中间件（MOM），ActiveMQ，Java消息服务，船舶信息系统（SIS），系统集成</w:t>
+        <w:t>关键词-面向消息的中间件(MOM),ActiveMQ,Java消息服务,船舶信息系统(SIS),系统集成</w:t>
       </w:r>
     </w:p>
     <w:p>
       <w:r>
-        <w:t>一，导言</w:t>
+        <w:t>一、导言</w:t>
       </w:r>
     </w:p>
     <w:p>
       <w:r>
-        <w:t>随着海洋检测技术的不断发展，通过先进的检测设备，在船舶航行，渔业捕捞[1]，科学研究[2]和海事执法[3]领域获得了大量信息。同时，船舶需要集成各种检测和监测设备，如传感器网络（SN），声学设备，红外成像设备，舰载雷达，无人水面舰艇（USV），无人水下航行器（UUV），无人驾驶然而，大多数设备是由独立供应商制造和开发的，这些供应商使用不同的操作系统作为操作环境，并依靠不同的网络架构[8,9]来使船舶信息系统（SIS）成为分布式应用系统。在传统的集中式船载信息系统（SIS）中，各种应用系统之间的直接通信，连接关系复杂，因此传统的集中式船载信息系统通信效率相对较低[10]。另一方面，该通信模式不能满足系统的可扩展性和灵活性。同时，根据美国船级社（ABS）对SIS的可靠性要求，SIS设计必须使用冗余设计来实现可靠性[9,11]。因此，需要一种可靠，灵活且可扩展的异构系统通信解决方案来满足SIS集成的需求。</w:t>
+        <w:t>随着海洋探测技术的不断进步,在船舶航行、渔业捕捞[1]、科学调查[2]和海上执法[3]等领域获得大量信息。检测设备。同时,船舶需要整合各种探测和监测设备,如传感器网络(SN)、声学设备、红外成像设备、舰载雷达、无人地面飞行器(USV)、无人水下航行器(UUV)、无人飞行器(UAV)等但是,大多数设备都是由独立供应商制造和开发的,这些供应商使用不同的操作系统作为操作环境,并依靠不同的网络架构[8,9]使船舶信息系统(SIS)成为分布式应用程序系统。在传统的集中式船舶信息系统(SIS)中,各种应用系统之间的直接通信,连接关系复杂,因此传统的集中式船舶信息系统通信效率相对较低[10]。另一方面,这种通信模式不能满足系统的可扩展性和灵活性。同时,根据美国船级社(ABS)对SIS的可靠性要求,SIS设计必须使用冗余设计来实现可靠性[9,11]。因此,需要一个可靠、灵活、可扩展的异构系统通信解决方案来满足SIS集成的需求。</w:t>
       </w:r>
     </w:p>
     <w:p>
       <w:r>
-        <w:t>目前，企业级分布式应用系统集成解决方案通常使用消息中间件（MOM）来实现异构系统的集成。MOM提供跨平台的异步消息传递解决方案，可屏蔽底层复杂的操作系统和网络架构，以确保分布式网络环境中应用程序之间的可靠性，跨平台数据交换[12]。大多数现有的MOM产品可以提供更好的通信服务，但在最恶劣的通信环境中缺乏服务质量（QoS）支持，并且不能满足通信模块的SIS集成的灵活性和可靠性要求。例如，基于基于发布/订阅模型的“轻量级”通信协议MQTT[13]，MQTT擅长在恶劣网络场景的服务场景中提供实时可靠的数据传输，但经常导致内存拥塞传输大文件。适用于集成应用系统，如车载视频数据和图像数据;ZeroMQ[14]是一种基于消息队列的多线程网络库，由于其无代理通信模式，可以提供高吞吐量和低延迟的通信服务。它不太可靠，不适合SIS应用要求。</w:t>
+        <w:t>目前,企业级分布式应用程序系统集成解决方案通常使用消息中间件(MOM)来实现异构系统的集成。MOM提供了一个跨平台的异步消息传递解决方案,保护底层复杂的操作系统和网络体系结构,以确保分布式网络环境中应用程序之间的可靠性、跨平台数据交换[12]。现有的大多数MOM产品可以提供更好的通信服务,但在最恶劣的通信环境中缺乏服务质量(QoS)支持,无法满足通信模块。例如,基于基于发布/订阅模型的"轻量级"通信协议MQTT[13],MQTT擅长在网络环境不佳的服务场景中提供实时可靠的数据传输,但往往会导致内存拥塞传输大型文件时。适用于板载视频数据和图像数据等应用系统的集成;ZeroMQ[14]是一种基于消息队列的多线程网络库,由于其无代理通信模式,可以提供高吞吐量和低延迟的通信服务。它不太可靠,不适合SIS应用要求。</w:t>
       </w:r>
     </w:p>
     <w:p>
       <w:r>
-        <w:t>为了满足SIS对实时性，可靠性和可扩展性的要求，本文设计并开发了基于ApacheActiveMQ（AMQ）的船载嵌入式鲁棒消息队列服务原型系统[15]。AMQ是Java消息服务（JMS）标准的开源实现[12]。其中，JMS包括两种通信模型，点对点和发布/订阅，并提供可靠的信息传输机制。另一方面，AMQ使用消息代理来管理消息队列，并提供完全备份的冗余设计，实现消息代理的集群并确保信息源的可靠性。然而，考虑到海上环境中硬件设备的有限性能，这种数据冗余规模可能是不可接受的。因此，我们使用统一的配置管理中心来管理冗余消息队列和消息代理，在保证消息冗余备份的前提下，实现消息传输服务的可靠性和可扩展性。</w:t>
+        <w:t>为了满足SIS对实时性、可靠性和可扩展性的要求,本文设计并开发了一个基于ApacheActiveMQ(AMQ)的健机消息队列服务原型系统[15]。AMQ是Java消息服务(JMS)标准[12]的开源实现。其中,JMS包括对等通信和发布/订阅两种通信模型,并提供了可靠的信息传递机制。另一方面,AMQ利用消息代理来管理消息队列,并提供了完整备份的冗余设计,实现了消息代理的聚类,保证了信息源的可靠性。但是,鉴于硬件设备在海上环境中的性能有限,这种数据冗余比例可能是不可接受的。因此,在保证消息冗余备份的前提下,我们采用统一的配置管理中心来管理冗余消息队列和消息代理,实现消息传输服务的可靠性和可扩展性。</w:t>
       </w:r>
     </w:p>
     <w:p>
       <w:r>
-        <w:t>我们的主要工作包括以下两个方面：</w:t>
+        <w:t>我们的主要工作包括以下两个方面:</w:t>
       </w:r>
     </w:p>
     <w:p>
       <w:r>
-        <w:t>A.JMS消息队列模型已得到改进，可将多个队列实体集成到一个队列服务组中，每个队列服务组服务于一组生产者到消费者的数据传输。</w:t>
+        <w:t>A.JMS消息队列模型已得到改进,可将多个队列实体集成到一个队列服务组中,每个队列服务组都为一组生产者对消费者的数据传输提供服务。</w:t>
       </w:r>
     </w:p>
     <w:p>
       <w:r>
-        <w:t>B.另一方面，系统提供可扩展的聚类方法，使用配置中心统一管理主题队列实体和消息服务器，实现消息服务器和队列中消息队列实体的动态调整。服务组，并保证消息。可靠性。</w:t>
+        <w:t>B.另一方面,系统提供了一种可扩展的聚类方法,利用配置中心以统一的方式管理主题队列实体和消息服务器,实现消息中消息队列实体的动态调整服务器和队列服务组,并保证消息。可靠性。</w:t>
       </w:r>
     </w:p>
     <w:p>
       <w:r>
-        <w:t>II。系统设计</w:t>
+        <w:t>二、系统设计</w:t>
       </w:r>
     </w:p>
     <w:p>
@@ -79,12 +79,12 @@
     </w:p>
     <w:p>
       <w:r>
-        <w:t>面向消息的中间件是一种使用消息队列模式的系统间通信技术。在分布式系统中，生成消息的应用程序（生产者）将指定的消息发送到消息队列。另一方面，与此消息有关的应用程序（使用者）接受来自消息队列的消息。消息的传递由消息队列处理。生产者和消费者不了解彼此的存在，并且可以有效地实现松散耦合的系统集成。</w:t>
+        <w:t>面向消息的中间件是一种使用消息队列模式的系统间通信技术。在分布式系统中,生成消息的应用程序(生成器)将指定的消息发送到消息队列。另一方面,与此消息相关的应用程序(使用者)接受来自消息队列的消息。消息的传递由消息队列处理。生产者和消费者不知道彼此的存在,可以有效地实现松散耦合的系统集成。</w:t>
       </w:r>
     </w:p>
     <w:p>
       <w:r>
-        <w:t>基于AMQ，结合船舶信息系统集成和应用的要求，本文以消息队列组的形式为SIS的所有关键任务功能提供了一个完全集成，高度可生存的通用网络，包括控制，导航，监控和检测信息。</w:t>
+        <w:t>本文以AMQ为基础,结合船舶信息系统集成和应用的要求,以消息队列组的形式,为SIS的所有关键任务功能提供了一个完全集成且高度可生存性的通用网络,包括控制、导航、监控和检测信息。</w:t>
       </w:r>
     </w:p>
     <w:p>
@@ -94,17 +94,17 @@
     </w:p>
     <w:p>
       <w:r>
-        <w:t>船载嵌入式强健消息队列服务原型系统的总体框架如图2所示，包括配置中心，AMQ集群和用户API。配置中心是原型系统的核心组件。它主要负责管理和监控消息队列，管理AMQ集群，监控AMQ节点状态，为生产者和消费者提供消息队列连接信息，以及动态调整AMQ节点和消息队列的负载。AMQ群集由多个物理服务器组成，每个服务器具有不同的AMQ代理节点。群集为SIS提供信息备份和消息传递服务。用户API为可以快速集成到SIS中的应用程序提供简单的编程接口。将原型系统用于消息服务的过程大致分为七个部分，如图1所示。</w:t>
+        <w:t>图2显示了船上嵌入式可靠消息队列服务原型系统的总体框架,包括配置中心、AMQ群集和用户API。配置中心是原型系统的核心部件。它主要负责管理和监视消息队列、管理AMQ群集、监视AMQ节点状态、为生产者和使用者提供消息队列连接信息以及动态调整AMQ节点和消息的负载队列。AMQ群集由多个物理服务器组成,每个服务器都有一个不同的AMQ代理节点。群集为SIS提供信息备份和消息传递服务。用户API为可快速集成到SIS中的应用程序提供了一个简单的编程接口。如图1所示,消息服务原型系统的使用过程大致分为七个部分。</w:t>
       </w:r>
     </w:p>
     <w:p>
       <w:r>
-        <w:t>首先，消息生产者询问配置中心是否存在所需的消息服务。如果服务可用，则配置中心返回消息服务使用的消息队列信息。消息生成器收到配置中心返回的消息服务信息后，根据该信息连接到AMQ集群，并将消息发送到消息服务信息中的指定节点和消息队列，如步骤3和步骤4所示。消费者还需要执行步骤1,2和3以从配置中心请求消息服务信息并根据该信息连接到AMQ群集。然后，AMQ节点将信息从指定的消息队列推送到消费者。</w:t>
+        <w:t>首先,消息生成器询问配置中心它所需的消息服务是否存在。如果服务可用,则该配置中心将返回消息服务使用的消息队列信息。消息生成器收到配置中心返回的消息服务信息后,将根据该信息连接到AMQ群集,并将消息发送到消息服务信息中的指定节点和消息队列,如步骤3和4所示。使用者还需要执行步骤1、2和3,从配置中心请求消息服务信息,并根据信息连接到AMQ群集。然后,AMQ节点将信息从指定的消息队列推送到使用者。</w:t>
       </w:r>
     </w:p>
     <w:p>
       <w:r>
-        <w:t>如果生产者请求的服务不存在，配置中心将注册新服务并执行步骤6控制AMQ群集并打开群集中新服务使用的消息队列组。同时，配置中心实时监控集群，并根据步骤7中返回的消息队列的节点和信息，确定消息业务是否处于健康状态。如果消息业务处于不健康状态，则执行步骤6执行以动态调整消息服务使用的群集节点和消息队列。</w:t>
+        <w:t>如果生成器请求的服务不存在,配置中心将注册新服务并执行步骤6以控制AMQ群集,并打开群集中新服务使用的消息队列组。同时,配置中心实时监视群集,并根据步骤7中返回的消息队列的节点和信息确定消息服务是否处于正常状态。如果消息服务处于不正常状态,则执行步骤6以动态调整消息服务使用的群集节点和消息队列。</w:t>
       </w:r>
     </w:p>
     <w:p>
@@ -145,7 +145,7 @@
     </w:p>
     <w:p>
       <w:r>
-        <w:t>III。服务器设计</w:t>
+        <w:t>三、服务设计</w:t>
       </w:r>
     </w:p>
     <w:p>
@@ -155,7 +155,7 @@
     </w:p>
     <w:p>
       <w:r>
-        <w:t>对于某个消息生成器，JMS使用消息队列实体来提供对等和发布/订阅消息服务。消息队列实体通常存储在固定的消息服务器上，生产者和消费者只能通过消息服务器发送和接收消息。即使使用多个消息服务器来提供消息服务，也不会关联每个消息服务器的消息队列。消息服务器失败后，它所托管的所有消息队列都将不可用。为了提高消息服务的可靠性并满足SIS设计中的冗余要求，我们设计了一种新的消息队列组模型。消息队列组是多个消息队列实体的抽象，包含不同消息服务器中的多个消息队列实体。当消息生成器生成消息时，它会向消息队列组发送消息。消息被发送到不同消息服务器的不同消息队列实体。这意味着未定义存储消息的消息服务器。因此，当单个消息服务器发生故障时，生产者和消费者可以通过消息队列组中的其他消息队列和服务器执行消息传递服务。它可以有效地解决单线故障的问题。消息队列组模型如图2所示。</w:t>
+        <w:t>对于某个消息生成器,JMS使用消息队列实体提供对等消息和发布/订阅消息服务。消息队列实体通常存储在固定的消息服务器上,生成器和使用者只能通过消息服务器发送和接收消息。即使使用多个消息服务器提供消息服务,也不会关联每个消息服务器的消息队列。一旦消息服务器出现故障,它所承载的所有消息队列都将不可用。为了提高消息服务的可靠性,满足SIS设计中的冗余要求,我们设计了一个新的消息队列组模型。消息队列组是多个消息队列实体的抽象,包含不同消息服务器中的多个消息队列实体。当消息生成器生成消息时,它会向消息队列组发送一条消息。消息被发送到不同消息服务器的不同消息队列实体。这意味着存储消息的消息服务器是未定义的。因此,当单个消息服务器出现故障时,生成器和使用者可以通过消息队列组中的其他消息队列和服务器执行消息服务。它能有效地解决单线故障问题。消息队列组模型如图2所示。</w:t>
       </w:r>
     </w:p>
     <w:p>
@@ -201,7 +201,7 @@
     </w:p>
     <w:p>
       <w:r>
-        <w:t>大多数消息传递中间件产品都支持消息服务器的群集，以确保消息源的可靠性。群集中的每个消息传递服务器都有一个单独的消息队列，具有详细的消息分发功能。现有的集群方案分为高性能和高可用性。卓越的性能方案旨在提供统一服务时间内的更高吞吐量。高可用性方案旨在减少整个消息服务的中断时间。在SIS集成应用程序环境中，消息服务设计的主要目标是确保服务的正常运行并提供高度可靠的灾难恢复性能。现有的消息中间件产品[15-17]提供了各种高可用性集群策略，主要分为两部分：服务处理节点备份和数据备份。服务处理节点备份用于备份消息服务器中的消息转发功能。数据备份是消息队列中消息的备份。不同的集群策略可以在不同的应用场景中使用。在SIS中，服务处理节点备份和数据备份同样重要。但是，备份策略与群集中硬件的大小密切相关。考虑到离岸环境中硬件设备的有限性能，对服务处理节点和数据使用完全备份是不可接受的。为了保证服务节点的容灾能力，我们希望服务处理节点使用完整的备份策略。另一方面，消息队列数据使用不完整的备份策略来减少数据的冗余。结合消息队列组模型，我们提出了一种新的集群策略，如图4所示。消息队列组中的多个消息队列实体具有相同的消息数据，实现数据的冗余备份。同时，为了减少数据的冗余，消息队列组中的消息队列实体的数量Nq≤</w:t>
+        <w:t>大多数消息传递中间件产品都支持消息服务器的群集,以确保消息源的可靠性。群集中的每个消息传递服务器都有一个单独的消息队列,其中具有详细的消息分发功能。现有的聚类方案分为高性能和高可用性。卓越的性能方案旨在在统一的服务时间内提供更高的吞吐量。高可用性方案旨在减少整个消息服务的停机时间。在SIS集成应用程序环境中,消息服务设计的主要目标是确保服务的正常运行,并提供高度可靠的灾难恢复性能。现有的消息中间件产品[15-17]提供了多种高可用性集群策略,主要分为服务处理节点备份和数据备份两部分。服务处理节点备份用于备份消息服务器中的消息转发功能。数据备份是消息队列中消息的备份。可以在不同的应用程序方案中使用不同的群集策略。在SIS中,服务处理节点备份和数据备份同样重要。但是,备份策略与群集中硬件的大小密切相关。考虑到硬件设备在海上环境中的性能有限,将完整备份用于服务处理节点和数据是不可接受的。为了保证服务节点的容灾能力,我们希望服务处理节点采用完整的备份策略。另一方面,消息队列数据使用不完整的备份策略来减少数据的冗余。消息队列组中的多个消息实体具有相同的消息数据,从而实现数据的冗余备份。同时,为了减少数据的冗余,消息队列组Nq≤</w:t>
       </w:r>
     </w:p>
     <w:p>
@@ -242,7 +242,7 @@
     </w:p>
     <w:p>
       <w:r>
-        <w:t>消息服务器Ns，并分布在不同的消息服务器中。当Ns=1或2时，Nq=Ns。当Ns≥3，Nq≤Ns时，根据消息队列组中的消息加载条件调整Nq。&lt;image：DeviceRGB，width1325，height1002，bpc8&gt;</w:t>
+        <w:t>消息服务器n,并在不同的消息服务器中分发。当Nsxc1或2,Nq=n。Ns≥3时,Nq≤n,nq根据消息队列组中的消息加载条件进行调整。&lt;image:devicergb,=""width=""1325,=""height=""1002,=""bpc=""8=""&gt;&lt;/image:&gt;</w:t>
       </w:r>
     </w:p>
     <w:sectPr>

--- a/trans/output_file/translated_test1.docx
+++ b/trans/output_file/translated_test1.docx
@@ -4,149 +4,7 @@
   <w:body>
     <w:p>
       <w:r>
-        <w:t>舰载鲁棒消息队列服务</w:t>
-      </w:r>
-    </w:p>
-    <w:p>
-      <w:r>
-        <w:t>原型系统</w:t>
-      </w:r>
-    </w:p>
-    <w:p>
-      <w:r>
-        <w:t>永国江，刘强，倩倩刘健苏，秦Changshuai</w:t>
-      </w:r>
-    </w:p>
-    <w:p>
-      <w:r>
-        <w:t>计算机及技术，中国海洋大学，青岛，P.R.China系</w:t>
-      </w:r>
-    </w:p>
-    <w:p>
-      <w:r>
-        <w:t>摘要鉴于的舰载信息系统的多源数据融合的特性要求，这thesisimproves的ActiveMQ并且建立船上健壮的通信原型系统。原型系统需要可靠的优点数据异步传输来为船上信息系统（SIS）的功能性平台提供灵活且可靠的系统通信并克服在SIS异构系统的集成的困难。该系统还提高了通过提供多个消息队列来服务单个数据链路，从而使本机Java消息服务（JMS）更可靠的传统消息排队模型。在另一方面，该系统提供了利用单独的配置中心来实现膨胀，控制和监控消息服务器节点，并且动态分配消息服务器和消息队列的负载的可扩展的群集的解决方案。改进后的系统有效地克服单一线和单点信息源故障的困难，变得更加干扰和破坏有抗性。</w:t>
-      </w:r>
-    </w:p>
-    <w:p>
-      <w:r>
-        <w:t>关键词：面向消息的中间件（MOM），ActiveMQ的，Java消息服务，船舶信息系统（SIS），系统集成</w:t>
-      </w:r>
-    </w:p>
-    <w:p>
-      <w:r>
-        <w:t>引言</w:t>
-      </w:r>
-    </w:p>
-    <w:p>
-      <w:r>
-        <w:t>随着海洋探测技术的不断进步，在领域ofship导航中获得了大量的信息，渔业捕捞[1]，科学考察[2]，以及海上执法[3]是通过先进的检测设备提供。与此同时，一般需要整合多种检测和监测设备，例如传感器网络（SN），音响设备，红外成像设备，舰载雷达，无人水面车辆（USV），无人水下航行器（UUV），无人的飞行器（UAV）等。然而，大多数设备被制造并通过使用不同的操作系统的操作环境，并依靠不同的网络结构的独立供应商开发的[8,9]，使船舶信息系统（SIS）的分布式应用系统。在传统的集中式舰载信息系统（SIS），各种应用系统之间的直接通信，该连接关系是复杂的，因此传统的集中舰载信息系统通信效率是比较低的[10]。在另一方面，该通信模式不能满足系统的可扩展性和灵活性。同时，根据美国航运局（ABS）为SIS的可靠性要求，SIS设计必须采用冗余设计来实现可靠性[9,11]。因此，需要一种可靠的，灵活的，可伸缩的异构系统的通信方案，以满足SIS集成的需要。</w:t>
-      </w:r>
-    </w:p>
-    <w:p>
-      <w:r>
-        <w:t>目前，企业级分布式应用系统集成解决方案通常使用消息的中间件（MOM）toachieve异构系统的集成。MOM提供了跨平台的异步消息的解决方案，屏蔽底层复杂的操作系统和网络体系结构，以确保可靠性，跨平台数据在分布式网络环境中[12]的应用程序之间交换。大多数现有的MOM产品能够提供更好的通信服务，但缺乏服务质量（QoS）在恶劣的通信环境支持的质量，不能满足通信模块的SIS集成的灵活性和可靠性的要求。例如，基于“轻量级”通信协议MQTT[13]基于所述发布/订阅模型，MQTT擅长提供实时和可靠的数据传输在一个坏的网络场景的服务情形，但常常引起存储器拥塞时传输大文件。适合于应用系统，例如车载视频数据和图像数据的集成;ZeroMQ[14]，基于所述消息队列中的多线程网络库，可以由于其无代理通信模式提供高吞吐量和低延迟的通信服务。这是不太可靠的，不适合于SIS应用需求。</w:t>
-      </w:r>
-    </w:p>
-    <w:p>
-      <w:r>
-        <w:t>为了满足该SIS的实时性，可靠性和可扩展性要求，本文设计和开发一个shipboardembedded基于Apache的ActiveMQ（AMQ）[15]健壮消息队列服务原型系统。AMQ是Java消息服务（JMS）标准[12]的开源实现。其中，JMS包括两个通信模型，对等和发布/订阅，并提供了可靠的信息传递机制。在另一方面，使用AMQ消息代理来管理消息队列，并提供完全备份，实现消息代理的聚类和确保的信息源的可靠性的冗余设计。然而，鉴于在近海环境的硬件设备的有限的性能，这样的数据冗余规模可能是不可接受的。因此，我们使用一个统一的配置管理中心来管理多余的消息队列和消息经纪人和确保信息的冗余备份的前提下，实现了信息传输服务的可靠性和可扩展性。</w:t>
-      </w:r>
-    </w:p>
-    <w:p>
-      <w:r>
-        <w:t>III。服务器设计</w:t>
-      </w:r>
-    </w:p>
-    <w:p>
-      <w:r>
-        <w:t>A.消息队列组模型</w:t>
-      </w:r>
-    </w:p>
-    <w:p>
-      <w:r>
-        <w:t>对于特定的消息生产者，JMS使用消息队列实体以提供对等网络和发布/订阅messagingservices。消息队列实体通常被存储在固定消息服务器上，并且生产者和消费者只能通过消息服务器发送和接收消息。即使多个消息服务器用于提供信息服务，每一个消息服务器的消息队列没有关联。一旦邮件服务器出现故障，所有的消息队列它的主机将无法使用。为了提高消息服务的可靠性和满足SIS设计的冗余要求，我们设计了一个新的消息队列组模型。消息队列组是多消息队列实体的抽象，含有不同的消息服务器的多个消息队列实体。当一个消息生产者产生消息，它发送一个消息到消息队列组。消息被发送到不同的消息服务器的不同的消息队列的实体。这意味着，在那里被存储在消息的消息服务器是未定义的。因此，当单个消息服务器出现故障，生产者和消费者可以通过消息队列组中的其他消息队列和服务器执行消息传送服务。它可以有效地解决单一线路故障的问题。消息队列组模型示于图2。</w:t>
-      </w:r>
-    </w:p>
-    <w:p>
-      <w:r>
-        <w:drawing>
-          <wp:inline xmlns:a="http://schemas.openxmlformats.org/drawingml/2006/main" xmlns:pic="http://schemas.openxmlformats.org/drawingml/2006/picture">
-            <wp:extent cx="2743200" cy="881626"/>
-            <wp:docPr id="1" name="Picture 1"/>
-            <wp:cNvGraphicFramePr>
-              <a:graphicFrameLocks noChangeAspect="1"/>
-            </wp:cNvGraphicFramePr>
-            <a:graphic>
-              <a:graphicData uri="http://schemas.openxmlformats.org/drawingml/2006/picture">
-                <pic:pic>
-                  <pic:nvPicPr>
-                    <pic:cNvPr id="0" name="图片1.png"/>
-                    <pic:cNvPicPr/>
-                  </pic:nvPicPr>
-                  <pic:blipFill>
-                    <a:blip r:embed="rId9"/>
-                    <a:stretch>
-                      <a:fillRect/>
-                    </a:stretch>
-                  </pic:blipFill>
-                  <pic:spPr>
-                    <a:xfrm>
-                      <a:off x="0" y="0"/>
-                      <a:ext cx="2743200" cy="881626"/>
-                    </a:xfrm>
-                    <a:prstGeom prst="rect"/>
-                  </pic:spPr>
-                </pic:pic>
-              </a:graphicData>
-            </a:graphic>
-          </wp:inline>
-        </w:drawing>
-      </w:r>
-    </w:p>
-    <w:p>
-      <w:r>
-        <w:t>B.集群战略</w:t>
-      </w:r>
-    </w:p>
-    <w:p>
-      <w:r>
-        <w:drawing>
-          <wp:inline xmlns:a="http://schemas.openxmlformats.org/drawingml/2006/main" xmlns:pic="http://schemas.openxmlformats.org/drawingml/2006/picture">
-            <wp:extent cx="2743200" cy="2074480"/>
-            <wp:docPr id="2" name="Picture 2"/>
-            <wp:cNvGraphicFramePr>
-              <a:graphicFrameLocks noChangeAspect="1"/>
-            </wp:cNvGraphicFramePr>
-            <a:graphic>
-              <a:graphicData uri="http://schemas.openxmlformats.org/drawingml/2006/picture">
-                <pic:pic>
-                  <pic:nvPicPr>
-                    <pic:cNvPr id="0" name="图片2.png"/>
-                    <pic:cNvPicPr/>
-                  </pic:nvPicPr>
-                  <pic:blipFill>
-                    <a:blip r:embed="rId10"/>
-                    <a:stretch>
-                      <a:fillRect/>
-                    </a:stretch>
-                  </pic:blipFill>
-                  <pic:spPr>
-                    <a:xfrm>
-                      <a:off x="0" y="0"/>
-                      <a:ext cx="2743200" cy="2074480"/>
-                    </a:xfrm>
-                    <a:prstGeom prst="rect"/>
-                  </pic:spPr>
-                </pic:pic>
-              </a:graphicData>
-            </a:graphic>
-          </wp:inline>
-        </w:drawing>
-      </w:r>
-    </w:p>
-    <w:p>
-      <w:r>
-        <w:t>大多数消息传送中间件产品的支持的消息服务器的聚类，以确保集群中的消息source.Each消息收发服务器的可靠性有详细消息分布功能的单独的消息队列。现有的集群方案分为高性能和高可用性。优越的性能方案，旨在提供统一的服务时间更高的吞吐量。高可用性方案，旨在降低整个消息服务的停电时间。在SIS集成应用环境，消息服务设计的首要目标是确保业务的正常运行，并提供了高度可靠的灾难恢复性能。现有消息的中间件产品[15-17]提供多种高可用性集群的策略，它们主要分为两个部分：业务处理节点备份和数据备份。业务处理节点备份用于备份消息转发功能在消息服务器。数据备份是在消息队列中的消息的备份。不同的聚类策略可以在不同的应用scenarios.InSIS一起使用，业务处理节点和备份数据的备份也同样重要。但是，备份策略closelyrelated到集群中的硬件的大小。考虑到在近海环境的硬件设备的有限的性能，这是不能接受的用于业务处理节点和数据完整备份。为了保证服务节点的容灾，希望我们的业务处理节点采用了全备份策略。在另一方面，消息队列数据使用不完整的备份策略，以减少data.Combined的冗余与消息队列组模型，我们提出了一个新的集群策略，如图在消息队列组4，多重消息队列实体有相同的消息数据，使数据的冗余备份。同时，为了减少数据的冗余度，消息队列实体的消息队列组Nq个≤the号码的消息服务器Ns的在数量，并且分布在不同的消息服务器。当Ns个=1或2，Nq个=NS。当Ns≥3，Nq≤NS，Nq个根据所述消息队列组中的消息负载条件进行调节。&lt;图像：DeviceRGB，宽度1325，高度1002，BPC8&gt;</w:t>
+        <w:t>舰载健壮消息队列服务</w:t>
       </w:r>
     </w:p>
     <w:sectPr>
